--- a/1.开题报告/开题报告-张卫康.docx
+++ b/1.开题报告/开题报告-张卫康.docx
@@ -5,12 +5,34 @@
   <w:body>
     <w:p>
       <w:pPr>
-        <w:pStyle w:val="af2"/>
-        <w:spacing w:before="156"/>
+        <w:jc w:val="center"/>
+        <w:rPr>
+          <w:rFonts w:ascii="黑体" w:eastAsia="黑体"/>
+          <w:b/>
+          <w:sz w:val="32"/>
+          <w:szCs w:val="32"/>
+          <w:rPrChange w:id="0" w:author="zhao Xuechen" w:date="2021-02-20T13:11:00Z">
+            <w:rPr/>
+          </w:rPrChange>
+        </w:rPr>
+        <w:pPrChange w:id="1" w:author="zhao Xuechen" w:date="2021-02-20T13:11:00Z">
+          <w:pPr>
+            <w:pStyle w:val="af2"/>
+            <w:spacing w:before="156"/>
+          </w:pPr>
+        </w:pPrChange>
       </w:pPr>
       <w:r>
         <w:rPr>
-          <w:rFonts w:hint="eastAsia"/>
+          <w:rFonts w:ascii="黑体" w:eastAsia="黑体" w:hint="eastAsia"/>
+          <w:b/>
+          <w:sz w:val="32"/>
+          <w:szCs w:val="32"/>
+          <w:rPrChange w:id="2" w:author="zhao Xuechen" w:date="2021-02-20T13:11:00Z">
+            <w:rPr>
+              <w:rFonts w:hint="eastAsia"/>
+            </w:rPr>
+          </w:rPrChange>
         </w:rPr>
         <w:t>山东女子学院本科毕业设计开题报告</w:t>
       </w:r>
@@ -1003,10 +1025,10 @@
                   <v:path o:extrusionok="f" gradientshapeok="t" o:connecttype="rect"/>
                   <o:lock v:ext="edit" aspectratio="t"/>
                 </v:shapetype>
-                <v:shape id="_x0000_i1025" type="#_x0000_t75" style="width:413.4pt;height:176.4pt" o:ole="">
+                <v:shape id="_x0000_i1025" type="#_x0000_t75" style="width:413.55pt;height:176.25pt" o:ole="">
                   <v:imagedata r:id="rId9" o:title="" embosscolor="white"/>
                 </v:shape>
-                <o:OLEObject Type="Embed" ProgID="Visio.Drawing.15" ShapeID="_x0000_i1025" DrawAspect="Content" ObjectID="_1675274054" r:id="rId10"/>
+                <o:OLEObject Type="Embed" ProgID="Visio.Drawing.15" ShapeID="_x0000_i1025" DrawAspect="Content" ObjectID="_1675331880" r:id="rId10"/>
               </w:object>
             </w:r>
           </w:p>
@@ -1041,6 +1063,7 @@
               <w:rPr>
                 <w:sz w:val="24"/>
               </w:rPr>
+              <w:lastRenderedPageBreak/>
               <w:t xml:space="preserve">1. </w:t>
             </w:r>
             <w:r>
@@ -1064,7 +1087,6 @@
                 <w:rFonts w:ascii="宋体" w:hAnsi="宋体" w:hint="eastAsia"/>
                 <w:sz w:val="24"/>
               </w:rPr>
-              <w:lastRenderedPageBreak/>
               <w:t>通过请教老师以及自己的经验，</w:t>
             </w:r>
             <w:r>
@@ -1663,10 +1685,10 @@
             </w:pPr>
             <w:r>
               <w:object w:dxaOrig="14089" w:dyaOrig="4440" w14:anchorId="2418FA76">
-                <v:shape id="_x0000_i1026" type="#_x0000_t75" style="width:449.4pt;height:141.6pt" o:ole="">
+                <v:shape id="_x0000_i1026" type="#_x0000_t75" style="width:449.3pt;height:141.7pt" o:ole="">
                   <v:imagedata r:id="rId11" o:title=""/>
                 </v:shape>
-                <o:OLEObject Type="Embed" ProgID="Visio.Drawing.15" ShapeID="_x0000_i1026" DrawAspect="Content" ObjectID="_1675274055" r:id="rId12"/>
+                <o:OLEObject Type="Embed" ProgID="Visio.Drawing.15" ShapeID="_x0000_i1026" DrawAspect="Content" ObjectID="_1675331881" r:id="rId12"/>
               </w:object>
             </w:r>
           </w:p>
@@ -1717,6 +1739,7 @@
                 <w:rFonts w:ascii="宋体" w:hAnsi="宋体"/>
                 <w:sz w:val="24"/>
               </w:rPr>
+              <w:lastRenderedPageBreak/>
               <w:t>2.</w:t>
             </w:r>
             <w:r>
@@ -1738,15 +1761,7 @@
                 <w:rFonts w:ascii="宋体" w:hAnsi="宋体" w:hint="eastAsia"/>
                 <w:sz w:val="24"/>
               </w:rPr>
-              <w:t>情况进行相应的评判，同时可以对其打分。</w:t>
-            </w:r>
-            <w:r>
-              <w:rPr>
-                <w:rFonts w:ascii="宋体" w:hAnsi="宋体" w:hint="eastAsia"/>
-                <w:sz w:val="24"/>
-              </w:rPr>
-              <w:lastRenderedPageBreak/>
-              <w:t>记录员在此过程中对答辩过程进行记录</w:t>
+              <w:t>情况进行相应的评判，同时可以对其打分。记录员在此过程中对答辩过程进行记录</w:t>
             </w:r>
             <w:r>
               <w:rPr>
@@ -1838,10 +1853,10 @@
             </w:pPr>
             <w:r>
               <w:object w:dxaOrig="7249" w:dyaOrig="1357" w14:anchorId="587548C3">
-                <v:shape id="_x0000_i1027" type="#_x0000_t75" style="width:450.6pt;height:84.6pt" o:ole="">
+                <v:shape id="_x0000_i1027" type="#_x0000_t75" style="width:450.45pt;height:84.65pt" o:ole="">
                   <v:imagedata r:id="rId13" o:title=""/>
                 </v:shape>
-                <o:OLEObject Type="Embed" ProgID="Visio.Drawing.15" ShapeID="_x0000_i1027" DrawAspect="Content" ObjectID="_1675274056" r:id="rId14"/>
+                <o:OLEObject Type="Embed" ProgID="Visio.Drawing.15" ShapeID="_x0000_i1027" DrawAspect="Content" ObjectID="_1675331882" r:id="rId14"/>
               </w:object>
             </w:r>
           </w:p>
@@ -2960,6 +2975,7 @@
                 <w:sz w:val="28"/>
                 <w:szCs w:val="28"/>
               </w:rPr>
+              <w:lastRenderedPageBreak/>
               <w:t>参考文献：</w:t>
             </w:r>
           </w:p>
@@ -2976,7 +2992,6 @@
                 <w:rFonts w:hint="eastAsia"/>
                 <w:sz w:val="24"/>
               </w:rPr>
-              <w:lastRenderedPageBreak/>
               <w:t>[1]</w:t>
             </w:r>
             <w:r>
@@ -4444,6 +4459,14 @@
     <w:abstractNumId w:val="0"/>
   </w:num>
 </w:numbering>
+</file>
+
+<file path=word/people.xml><?xml version="1.0" encoding="utf-8"?>
+<w15:people xmlns:wpc="http://schemas.microsoft.com/office/word/2010/wordprocessingCanvas" xmlns:cx="http://schemas.microsoft.com/office/drawing/2014/chartex" xmlns:cx1="http://schemas.microsoft.com/office/drawing/2015/9/8/chartex" xmlns:cx2="http://schemas.microsoft.com/office/drawing/2015/10/21/chartex" xmlns:cx3="http://schemas.microsoft.com/office/drawing/2016/5/9/chartex" xmlns:cx4="http://schemas.microsoft.com/office/drawing/2016/5/10/chartex" xmlns:cx5="http://schemas.microsoft.com/office/drawing/2016/5/11/chartex" xmlns:cx6="http://schemas.microsoft.com/office/drawing/2016/5/12/chartex" xmlns:cx7="http://schemas.microsoft.com/office/drawing/2016/5/13/chartex" xmlns:cx8="http://schemas.microsoft.com/office/drawing/2016/5/14/chartex" xmlns:mc="http://schemas.openxmlformats.org/markup-compatibility/2006" xmlns:aink="http://schemas.microsoft.com/office/drawing/2016/ink" xmlns:am3d="http://schemas.microsoft.com/office/drawing/2017/model3d" xmlns:o="urn:schemas-microsoft-com:office:office" xmlns:r="http://schemas.openxmlformats.org/officeDocument/2006/relationships" xmlns:m="http://schemas.openxmlformats.org/officeDocument/2006/math" xmlns:v="urn:schemas-microsoft-com:vml" xmlns:wp14="http://schemas.microsoft.com/office/word/2010/wordprocessingDrawing" xmlns:wp="http://schemas.openxmlformats.org/drawingml/2006/wordprocessingDrawing" xmlns:w10="urn:schemas-microsoft-com:office:word" xmlns:w="http://schemas.openxmlformats.org/wordprocessingml/2006/main" xmlns:w14="http://schemas.microsoft.com/office/word/2010/wordml" xmlns:w15="http://schemas.microsoft.com/office/word/2012/wordml" xmlns:w16cex="http://schemas.microsoft.com/office/word/2018/wordml/cex" xmlns:w16cid="http://schemas.microsoft.com/office/word/2016/wordml/cid" xmlns:w16="http://schemas.microsoft.com/office/word/2018/wordml" xmlns:w16se="http://schemas.microsoft.com/office/word/2015/wordml/symex" xmlns:wpg="http://schemas.microsoft.com/office/word/2010/wordprocessingGroup" xmlns:wpi="http://schemas.microsoft.com/office/word/2010/wordprocessingInk" xmlns:wne="http://schemas.microsoft.com/office/word/2006/wordml" xmlns:wps="http://schemas.microsoft.com/office/word/2010/wordprocessingShape" mc:Ignorable="w14 w15 w16se w16cid w16 w16cex wp14">
+  <w15:person w15:author="zhao Xuechen">
+    <w15:presenceInfo w15:providerId="Windows Live" w15:userId="a6e604f4705674d8"/>
+  </w15:person>
+</w15:people>
 </file>
 
 <file path=word/styles.xml><?xml version="1.0" encoding="utf-8"?>
@@ -5181,7 +5204,7 @@
         <a:sysClr val="windowText" lastClr="000000"/>
       </a:dk1>
       <a:lt1>
-        <a:sysClr val="window" lastClr="FFFFFF"/>
+        <a:sysClr val="window" lastClr="CCE8CF"/>
       </a:lt1>
       <a:dk2>
         <a:srgbClr val="44546A"/>
@@ -5430,6 +5453,10 @@
 </file>
 
 <file path=customXml/item1.xml><?xml version="1.0" encoding="utf-8"?>
+<b:Sources xmlns:b="http://schemas.openxmlformats.org/officeDocument/2006/bibliography" xmlns="http://schemas.openxmlformats.org/officeDocument/2006/bibliography" SelectedStyle="\APASixthEditionOfficeOnline.xsl" StyleName="APA" Version="6"/>
+</file>
+
+<file path=customXml/item2.xml><?xml version="1.0" encoding="utf-8"?>
 <s:customData xmlns="http://www.wps.cn/officeDocument/2013/wpsCustomData" xmlns:s="http://www.wps.cn/officeDocument/2013/wpsCustomData">
   <customSectProps>
     <customSectPr/>
@@ -5437,22 +5464,18 @@
 </s:customData>
 </file>
 
-<file path=customXml/item2.xml><?xml version="1.0" encoding="utf-8"?>
-<b:Sources xmlns:b="http://schemas.openxmlformats.org/officeDocument/2006/bibliography" xmlns="http://schemas.openxmlformats.org/officeDocument/2006/bibliography" SelectedStyle="\APASixthEditionOfficeOnline.xsl" StyleName="APA" Version="6"/>
+<file path=customXml/itemProps1.xml><?xml version="1.0" encoding="utf-8"?>
+<ds:datastoreItem xmlns:ds="http://schemas.openxmlformats.org/officeDocument/2006/customXml" ds:itemID="{C18EDC8A-A4EA-4C85-9528-36050DD1B522}">
+  <ds:schemaRefs>
+    <ds:schemaRef ds:uri="http://schemas.openxmlformats.org/officeDocument/2006/bibliography"/>
+  </ds:schemaRefs>
+</ds:datastoreItem>
 </file>
 
-<file path=customXml/itemProps1.xml><?xml version="1.0" encoding="utf-8"?>
+<file path=customXml/itemProps2.xml><?xml version="1.0" encoding="utf-8"?>
 <ds:datastoreItem xmlns:ds="http://schemas.openxmlformats.org/officeDocument/2006/customXml" ds:itemID="{B1977F7D-205B-4081-913C-38D41E755F92}">
   <ds:schemaRefs>
     <ds:schemaRef ds:uri="http://www.wps.cn/officeDocument/2013/wpsCustomData"/>
   </ds:schemaRefs>
 </ds:datastoreItem>
-</file>
-
-<file path=customXml/itemProps2.xml><?xml version="1.0" encoding="utf-8"?>
-<ds:datastoreItem xmlns:ds="http://schemas.openxmlformats.org/officeDocument/2006/customXml" ds:itemID="{C18EDC8A-A4EA-4C85-9528-36050DD1B522}">
-  <ds:schemaRefs>
-    <ds:schemaRef ds:uri="http://schemas.openxmlformats.org/officeDocument/2006/bibliography"/>
-  </ds:schemaRefs>
-</ds:datastoreItem>
 </file>
--- a/1.开题报告/开题报告-张卫康.docx
+++ b/1.开题报告/开题报告-张卫康.docx
@@ -5,34 +5,25 @@
   <w:body>
     <w:p>
       <w:pPr>
+        <w:pStyle w:val="af2"/>
+        <w:spacing w:before="156"/>
+        <w:ind w:firstLineChars="0" w:firstLine="0"/>
         <w:jc w:val="center"/>
         <w:rPr>
-          <w:rFonts w:ascii="黑体" w:eastAsia="黑体"/>
+          <w:rFonts w:ascii="黑体" w:eastAsia="黑体" w:hAnsi="黑体"/>
           <w:b/>
+          <w:bCs/>
           <w:sz w:val="32"/>
           <w:szCs w:val="32"/>
-          <w:rPrChange w:id="0" w:author="zhao Xuechen" w:date="2021-02-20T13:11:00Z">
-            <w:rPr/>
-          </w:rPrChange>
         </w:rPr>
-        <w:pPrChange w:id="1" w:author="zhao Xuechen" w:date="2021-02-20T13:11:00Z">
-          <w:pPr>
-            <w:pStyle w:val="af2"/>
-            <w:spacing w:before="156"/>
-          </w:pPr>
-        </w:pPrChange>
       </w:pPr>
       <w:r>
         <w:rPr>
-          <w:rFonts w:ascii="黑体" w:eastAsia="黑体" w:hint="eastAsia"/>
+          <w:rFonts w:ascii="黑体" w:eastAsia="黑体" w:hAnsi="黑体" w:hint="eastAsia"/>
           <w:b/>
+          <w:bCs/>
           <w:sz w:val="32"/>
           <w:szCs w:val="32"/>
-          <w:rPrChange w:id="2" w:author="zhao Xuechen" w:date="2021-02-20T13:11:00Z">
-            <w:rPr>
-              <w:rFonts w:hint="eastAsia"/>
-            </w:rPr>
-          </w:rPrChange>
         </w:rPr>
         <w:t>山东女子学院本科毕业设计开题报告</w:t>
       </w:r>
@@ -162,6 +153,20 @@
               </w:rPr>
               <w:t>级计算机科学与技术</w:t>
             </w:r>
+            <w:r>
+              <w:rPr>
+                <w:rFonts w:hint="eastAsia"/>
+                <w:sz w:val="24"/>
+              </w:rPr>
+              <w:t>1</w:t>
+            </w:r>
+            <w:r>
+              <w:rPr>
+                <w:rFonts w:hint="eastAsia"/>
+                <w:sz w:val="24"/>
+              </w:rPr>
+              <w:t>班</w:t>
+            </w:r>
           </w:p>
         </w:tc>
       </w:tr>
@@ -592,85 +597,68 @@
                 <w:rFonts w:ascii="宋体" w:hAnsi="宋体"/>
                 <w:sz w:val="24"/>
               </w:rPr>
-              <w:t>，</w:t>
-            </w:r>
-            <w:proofErr w:type="gramStart"/>
+              <w:t>，使</w:t>
+            </w:r>
+            <w:r>
+              <w:rPr>
+                <w:rFonts w:ascii="宋体" w:hAnsi="宋体" w:hint="eastAsia"/>
+                <w:sz w:val="24"/>
+              </w:rPr>
+              <w:t>毕业答辩的过程更加规范高效</w:t>
+            </w:r>
             <w:r>
               <w:rPr>
                 <w:rFonts w:ascii="宋体" w:hAnsi="宋体"/>
                 <w:sz w:val="24"/>
               </w:rPr>
-              <w:t>使</w:t>
-            </w:r>
-            <w:r>
-              <w:rPr>
-                <w:rFonts w:ascii="宋体" w:hAnsi="宋体" w:hint="eastAsia"/>
-                <w:sz w:val="24"/>
-              </w:rPr>
-              <w:t>毕业</w:t>
-            </w:r>
-            <w:proofErr w:type="gramEnd"/>
-            <w:r>
-              <w:rPr>
-                <w:rFonts w:ascii="宋体" w:hAnsi="宋体" w:hint="eastAsia"/>
-                <w:sz w:val="24"/>
-              </w:rPr>
-              <w:t>答辩的过程更加规范高效</w:t>
+              <w:t>，因此开发基于</w:t>
+            </w:r>
+            <w:r>
+              <w:rPr>
+                <w:sz w:val="24"/>
+              </w:rPr>
+              <w:t>.</w:t>
+            </w:r>
+            <w:r>
+              <w:rPr>
+                <w:sz w:val="24"/>
+              </w:rPr>
+              <w:t>N</w:t>
+            </w:r>
+            <w:r>
+              <w:rPr>
+                <w:sz w:val="24"/>
+              </w:rPr>
+              <w:t>e</w:t>
+            </w:r>
+            <w:r>
+              <w:rPr>
+                <w:rFonts w:hint="eastAsia"/>
+                <w:sz w:val="24"/>
+              </w:rPr>
+              <w:t>t</w:t>
+            </w:r>
+            <w:r>
+              <w:rPr>
+                <w:rFonts w:ascii="宋体" w:hAnsi="宋体" w:hint="eastAsia"/>
+                <w:sz w:val="24"/>
+              </w:rPr>
+              <w:t>的</w:t>
             </w:r>
             <w:r>
               <w:rPr>
                 <w:rFonts w:ascii="宋体" w:hAnsi="宋体"/>
                 <w:sz w:val="24"/>
               </w:rPr>
-              <w:t>，因此开发基于</w:t>
-            </w:r>
-            <w:r>
-              <w:rPr>
-                <w:sz w:val="24"/>
-              </w:rPr>
-              <w:t>.</w:t>
-            </w:r>
-            <w:r>
-              <w:rPr>
-                <w:sz w:val="24"/>
-              </w:rPr>
-              <w:t>N</w:t>
-            </w:r>
-            <w:r>
-              <w:rPr>
-                <w:sz w:val="24"/>
-              </w:rPr>
-              <w:t>e</w:t>
-            </w:r>
-            <w:r>
-              <w:rPr>
-                <w:rFonts w:hint="eastAsia"/>
-                <w:sz w:val="24"/>
-              </w:rPr>
-              <w:t>t</w:t>
-            </w:r>
-            <w:r>
-              <w:rPr>
-                <w:rFonts w:ascii="宋体" w:hAnsi="宋体" w:hint="eastAsia"/>
-                <w:sz w:val="24"/>
-              </w:rPr>
-              <w:t>的</w:t>
+              <w:t>毕业答辩过程管理系统</w:t>
             </w:r>
             <w:r>
               <w:rPr>
                 <w:rFonts w:ascii="宋体" w:hAnsi="宋体"/>
                 <w:sz w:val="24"/>
               </w:rPr>
-              <w:t>毕业答辩过程管理系统</w:t>
-            </w:r>
-            <w:r>
-              <w:rPr>
-                <w:rFonts w:ascii="宋体" w:hAnsi="宋体"/>
-                <w:sz w:val="24"/>
-              </w:rPr>
               <w:t>。本系统</w:t>
             </w:r>
-            <w:proofErr w:type="gramStart"/>
             <w:r>
               <w:rPr>
                 <w:rFonts w:ascii="宋体" w:hAnsi="宋体" w:hint="eastAsia"/>
@@ -678,7 +666,6 @@
               </w:rPr>
               <w:t>以毕业</w:t>
             </w:r>
-            <w:proofErr w:type="gramEnd"/>
             <w:r>
               <w:rPr>
                 <w:rFonts w:ascii="宋体" w:hAnsi="宋体" w:hint="eastAsia"/>
@@ -850,23 +837,7 @@
                 <w:rFonts w:ascii="宋体" w:hAnsi="宋体" w:hint="eastAsia"/>
                 <w:sz w:val="24"/>
               </w:rPr>
-              <w:t>学生上</w:t>
-            </w:r>
-            <w:proofErr w:type="gramStart"/>
-            <w:r>
-              <w:rPr>
-                <w:rFonts w:ascii="宋体" w:hAnsi="宋体" w:hint="eastAsia"/>
-                <w:sz w:val="24"/>
-              </w:rPr>
-              <w:t>传毕业</w:t>
-            </w:r>
-            <w:proofErr w:type="gramEnd"/>
-            <w:r>
-              <w:rPr>
-                <w:rFonts w:ascii="宋体" w:hAnsi="宋体" w:hint="eastAsia"/>
-                <w:sz w:val="24"/>
-              </w:rPr>
-              <w:t>答辩文件</w:t>
+              <w:t>学生上传毕业答辩文件</w:t>
             </w:r>
             <w:r>
               <w:rPr>
@@ -1025,10 +996,10 @@
                   <v:path o:extrusionok="f" gradientshapeok="t" o:connecttype="rect"/>
                   <o:lock v:ext="edit" aspectratio="t"/>
                 </v:shapetype>
-                <v:shape id="_x0000_i1025" type="#_x0000_t75" style="width:413.55pt;height:176.25pt" o:ole="">
+                <v:shape id="_x0000_i1025" type="#_x0000_t75" style="width:413.4pt;height:188.4pt" o:ole="">
                   <v:imagedata r:id="rId9" o:title="" embosscolor="white"/>
                 </v:shape>
-                <o:OLEObject Type="Embed" ProgID="Visio.Drawing.15" ShapeID="_x0000_i1025" DrawAspect="Content" ObjectID="_1675331880" r:id="rId10"/>
+                <o:OLEObject Type="Embed" ProgID="Visio.Drawing.15" ShapeID="_x0000_i1025" DrawAspect="Content" ObjectID="_1675603616" r:id="rId10"/>
               </w:object>
             </w:r>
           </w:p>
@@ -1047,6 +1018,7 @@
                 <w:rFonts w:ascii="宋体" w:hAnsi="宋体"/>
                 <w:sz w:val="24"/>
               </w:rPr>
+              <w:lastRenderedPageBreak/>
               <w:t>开发流程如下</w:t>
             </w:r>
           </w:p>
@@ -1063,7 +1035,6 @@
               <w:rPr>
                 <w:sz w:val="24"/>
               </w:rPr>
-              <w:lastRenderedPageBreak/>
               <w:t xml:space="preserve">1. </w:t>
             </w:r>
             <w:r>
@@ -1329,23 +1300,7 @@
                 <w:rFonts w:hint="eastAsia"/>
                 <w:sz w:val="24"/>
               </w:rPr>
-              <w:t>对完成的</w:t>
-            </w:r>
-            <w:proofErr w:type="gramStart"/>
-            <w:r>
-              <w:rPr>
-                <w:rFonts w:hint="eastAsia"/>
-                <w:sz w:val="24"/>
-              </w:rPr>
-              <w:t>的</w:t>
-            </w:r>
-            <w:proofErr w:type="gramEnd"/>
-            <w:r>
-              <w:rPr>
-                <w:rFonts w:hint="eastAsia"/>
-                <w:sz w:val="24"/>
-              </w:rPr>
-              <w:t>整个系统进行测试，保证各项功能的正确性，同时保证整个系统的正常运行。</w:t>
+              <w:t>对完成的的整个系统进行测试，保证各项功能的正确性，同时保证整个系统的正常运行。</w:t>
             </w:r>
             <w:r>
               <w:rPr>
@@ -1684,11 +1639,11 @@
               </w:rPr>
             </w:pPr>
             <w:r>
-              <w:object w:dxaOrig="14089" w:dyaOrig="4440" w14:anchorId="2418FA76">
-                <v:shape id="_x0000_i1026" type="#_x0000_t75" style="width:449.3pt;height:141.7pt" o:ole="">
+              <w:object w:dxaOrig="17749" w:dyaOrig="5521" w14:anchorId="20B63ACC">
+                <v:shape id="_x0000_i1026" type="#_x0000_t75" style="width:448.8pt;height:139.8pt" o:ole="">
                   <v:imagedata r:id="rId11" o:title=""/>
                 </v:shape>
-                <o:OLEObject Type="Embed" ProgID="Visio.Drawing.15" ShapeID="_x0000_i1026" DrawAspect="Content" ObjectID="_1675331881" r:id="rId12"/>
+                <o:OLEObject Type="Embed" ProgID="Visio.Drawing.15" ShapeID="_x0000_i1026" DrawAspect="Content" ObjectID="_1675603617" r:id="rId12"/>
               </w:object>
             </w:r>
           </w:p>
@@ -1714,7 +1669,15 @@
                 <w:rFonts w:ascii="宋体" w:hAnsi="宋体" w:hint="eastAsia"/>
                 <w:sz w:val="24"/>
               </w:rPr>
-              <w:t>学生提前将自己毕业论文（设计）的相关文件提交到系统，教师提前将本组同学的答辩顺序录入到系统中，从而完成答辩前的准备工作</w:t>
+              <w:t>学生提前将自己毕业论文（设计）的相关文件提交到系统，教师提前将本组同学</w:t>
+            </w:r>
+            <w:r>
+              <w:rPr>
+                <w:rFonts w:ascii="宋体" w:hAnsi="宋体" w:hint="eastAsia"/>
+                <w:sz w:val="24"/>
+              </w:rPr>
+              <w:lastRenderedPageBreak/>
+              <w:t>的答辩顺序录入到系统中，从而完成答辩前的准备工作</w:t>
             </w:r>
             <w:r>
               <w:rPr>
@@ -1739,7 +1702,6 @@
                 <w:rFonts w:ascii="宋体" w:hAnsi="宋体"/>
                 <w:sz w:val="24"/>
               </w:rPr>
-              <w:lastRenderedPageBreak/>
               <w:t>2.</w:t>
             </w:r>
             <w:r>
@@ -1853,10 +1815,10 @@
             </w:pPr>
             <w:r>
               <w:object w:dxaOrig="7249" w:dyaOrig="1357" w14:anchorId="587548C3">
-                <v:shape id="_x0000_i1027" type="#_x0000_t75" style="width:450.45pt;height:84.65pt" o:ole="">
+                <v:shape id="_x0000_i1027" type="#_x0000_t75" style="width:450.6pt;height:84.6pt" o:ole="">
                   <v:imagedata r:id="rId13" o:title=""/>
                 </v:shape>
-                <o:OLEObject Type="Embed" ProgID="Visio.Drawing.15" ShapeID="_x0000_i1027" DrawAspect="Content" ObjectID="_1675331882" r:id="rId14"/>
+                <o:OLEObject Type="Embed" ProgID="Visio.Drawing.15" ShapeID="_x0000_i1027" DrawAspect="Content" ObjectID="_1675603618" r:id="rId14"/>
               </w:object>
             </w:r>
           </w:p>
@@ -2076,7 +2038,6 @@
               </w:rPr>
               <w:t>）基于</w:t>
             </w:r>
-            <w:proofErr w:type="spellStart"/>
             <w:r>
               <w:rPr>
                 <w:rFonts w:hint="eastAsia"/>
@@ -2084,7 +2045,6 @@
               </w:rPr>
               <w:t>WebAPI</w:t>
             </w:r>
-            <w:proofErr w:type="spellEnd"/>
             <w:r>
               <w:rPr>
                 <w:rFonts w:hint="eastAsia"/>
@@ -2224,7 +2184,14 @@
                 <w:sz w:val="24"/>
                 <w:szCs w:val="32"/>
               </w:rPr>
-              <w:t>2019</w:t>
+              <w:t>20</w:t>
+            </w:r>
+            <w:r>
+              <w:rPr>
+                <w:sz w:val="24"/>
+                <w:szCs w:val="32"/>
+              </w:rPr>
+              <w:t>20</w:t>
             </w:r>
             <w:r>
               <w:rPr>
@@ -2236,11 +2203,10 @@
             </w:r>
             <w:r>
               <w:rPr>
-                <w:rFonts w:hint="eastAsia"/>
-                <w:sz w:val="24"/>
-                <w:szCs w:val="32"/>
-              </w:rPr>
-              <w:t>11</w:t>
+                <w:sz w:val="24"/>
+                <w:szCs w:val="32"/>
+              </w:rPr>
+              <w:t>12</w:t>
             </w:r>
             <w:r>
               <w:rPr>
@@ -2268,11 +2234,10 @@
             </w:r>
             <w:r>
               <w:rPr>
-                <w:rFonts w:hint="eastAsia"/>
-                <w:sz w:val="24"/>
-                <w:szCs w:val="32"/>
-              </w:rPr>
-              <w:t>12</w:t>
+                <w:sz w:val="24"/>
+                <w:szCs w:val="32"/>
+              </w:rPr>
+              <w:t>1</w:t>
             </w:r>
             <w:r>
               <w:rPr>
@@ -2303,7 +2268,22 @@
                 <w:sz w:val="24"/>
                 <w:szCs w:val="32"/>
               </w:rPr>
-              <w:t xml:space="preserve">   </w:t>
+              <w:t xml:space="preserve">  </w:t>
+            </w:r>
+            <w:r>
+              <w:rPr>
+                <w:sz w:val="24"/>
+                <w:szCs w:val="32"/>
+              </w:rPr>
+              <w:t xml:space="preserve"> </w:t>
+            </w:r>
+            <w:r>
+              <w:rPr>
+                <w:rFonts w:hint="eastAsia"/>
+                <w:sz w:val="24"/>
+                <w:szCs w:val="32"/>
+              </w:rPr>
+              <w:t xml:space="preserve"> </w:t>
             </w:r>
             <w:r>
               <w:rPr>
@@ -2329,7 +2309,14 @@
                 <w:sz w:val="24"/>
                 <w:szCs w:val="32"/>
               </w:rPr>
-              <w:t>2020</w:t>
+              <w:t>202</w:t>
+            </w:r>
+            <w:r>
+              <w:rPr>
+                <w:sz w:val="24"/>
+                <w:szCs w:val="32"/>
+              </w:rPr>
+              <w:t>1</w:t>
             </w:r>
             <w:r>
               <w:rPr>
@@ -2345,23 +2332,46 @@
                 <w:sz w:val="24"/>
                 <w:szCs w:val="32"/>
               </w:rPr>
-              <w:t>12</w:t>
-            </w:r>
-            <w:r>
-              <w:rPr>
-                <w:rFonts w:hint="eastAsia"/>
-                <w:sz w:val="24"/>
-                <w:szCs w:val="32"/>
-              </w:rPr>
-              <w:t>月下旬—</w:t>
-            </w:r>
-            <w:r>
-              <w:rPr>
-                <w:rFonts w:hint="eastAsia"/>
-                <w:sz w:val="24"/>
-                <w:szCs w:val="32"/>
-              </w:rPr>
-              <w:t>2020</w:t>
+              <w:t>1</w:t>
+            </w:r>
+            <w:r>
+              <w:rPr>
+                <w:rFonts w:hint="eastAsia"/>
+                <w:sz w:val="24"/>
+                <w:szCs w:val="32"/>
+              </w:rPr>
+              <w:t>月</w:t>
+            </w:r>
+            <w:r>
+              <w:rPr>
+                <w:rFonts w:hint="eastAsia"/>
+                <w:sz w:val="24"/>
+                <w:szCs w:val="32"/>
+              </w:rPr>
+              <w:t>上旬</w:t>
+            </w:r>
+            <w:r>
+              <w:rPr>
+                <w:rFonts w:hint="eastAsia"/>
+                <w:sz w:val="24"/>
+                <w:szCs w:val="32"/>
+              </w:rPr>
+              <w:t>—</w:t>
+            </w:r>
+            <w:r>
+              <w:rPr>
+                <w:rFonts w:hint="eastAsia"/>
+                <w:sz w:val="24"/>
+                <w:szCs w:val="32"/>
+              </w:rPr>
+              <w:t>202</w:t>
+            </w:r>
+            <w:r>
+              <w:rPr>
+                <w:sz w:val="24"/>
+                <w:szCs w:val="32"/>
+              </w:rPr>
+              <w:t>1</w:t>
             </w:r>
             <w:r>
               <w:rPr>
@@ -2373,11 +2383,10 @@
             </w:r>
             <w:r>
               <w:rPr>
-                <w:rFonts w:hint="eastAsia"/>
-                <w:sz w:val="24"/>
-                <w:szCs w:val="32"/>
-              </w:rPr>
-              <w:t>1</w:t>
+                <w:sz w:val="24"/>
+                <w:szCs w:val="32"/>
+              </w:rPr>
+              <w:t>2</w:t>
             </w:r>
             <w:r>
               <w:rPr>
@@ -2393,31 +2402,46 @@
                 <w:sz w:val="24"/>
                 <w:szCs w:val="32"/>
               </w:rPr>
-              <w:t>中</w:t>
-            </w:r>
-            <w:r>
-              <w:rPr>
-                <w:rFonts w:hint="eastAsia"/>
-                <w:sz w:val="24"/>
-                <w:szCs w:val="32"/>
-              </w:rPr>
-              <w:t>旬</w:t>
-            </w:r>
-            <w:r>
-              <w:rPr>
-                <w:rFonts w:hint="eastAsia"/>
-                <w:sz w:val="24"/>
-                <w:szCs w:val="32"/>
-              </w:rPr>
-              <w:t xml:space="preserve">    </w:t>
-            </w:r>
-            <w:r>
-              <w:rPr>
-                <w:rFonts w:hint="eastAsia"/>
-                <w:sz w:val="24"/>
-                <w:szCs w:val="32"/>
-              </w:rPr>
-              <w:t>完成开题报告</w:t>
+              <w:t>下旬</w:t>
+            </w:r>
+            <w:r>
+              <w:rPr>
+                <w:rFonts w:hint="eastAsia"/>
+                <w:sz w:val="24"/>
+                <w:szCs w:val="32"/>
+              </w:rPr>
+              <w:t xml:space="preserve">   </w:t>
+            </w:r>
+            <w:r>
+              <w:rPr>
+                <w:sz w:val="24"/>
+                <w:szCs w:val="32"/>
+              </w:rPr>
+              <w:t xml:space="preserve">  </w:t>
+            </w:r>
+            <w:r>
+              <w:rPr>
+                <w:rFonts w:hint="eastAsia"/>
+                <w:sz w:val="24"/>
+                <w:szCs w:val="32"/>
+              </w:rPr>
+              <w:t>完成</w:t>
+            </w:r>
+            <w:r>
+              <w:rPr>
+                <w:rFonts w:hint="eastAsia"/>
+                <w:sz w:val="24"/>
+                <w:szCs w:val="32"/>
+              </w:rPr>
+              <w:t>需求分析，</w:t>
+            </w:r>
+            <w:r>
+              <w:rPr>
+                <w:rFonts w:hint="eastAsia"/>
+                <w:sz w:val="24"/>
+                <w:szCs w:val="32"/>
+              </w:rPr>
+              <w:t>开题报告</w:t>
             </w:r>
           </w:p>
           <w:p>
@@ -2435,7 +2459,14 @@
                 <w:sz w:val="24"/>
                 <w:szCs w:val="32"/>
               </w:rPr>
-              <w:t>2020</w:t>
+              <w:t>202</w:t>
+            </w:r>
+            <w:r>
+              <w:rPr>
+                <w:sz w:val="24"/>
+                <w:szCs w:val="32"/>
+              </w:rPr>
+              <w:t>1</w:t>
             </w:r>
             <w:r>
               <w:rPr>
@@ -2467,7 +2498,14 @@
                 <w:sz w:val="24"/>
                 <w:szCs w:val="32"/>
               </w:rPr>
-              <w:t>2020</w:t>
+              <w:t>202</w:t>
+            </w:r>
+            <w:r>
+              <w:rPr>
+                <w:sz w:val="24"/>
+                <w:szCs w:val="32"/>
+              </w:rPr>
+              <w:t>1</w:t>
             </w:r>
             <w:r>
               <w:rPr>
@@ -2491,7 +2529,23 @@
                 <w:sz w:val="24"/>
                 <w:szCs w:val="32"/>
               </w:rPr>
-              <w:t>月下旬</w:t>
+              <w:t>月</w:t>
+            </w:r>
+            <w:r>
+              <w:rPr>
+                <w:rFonts w:hint="eastAsia"/>
+                <w:sz w:val="24"/>
+                <w:szCs w:val="32"/>
+              </w:rPr>
+              <w:t>中</w:t>
+            </w:r>
+            <w:r>
+              <w:rPr>
+                <w:rFonts w:hint="eastAsia"/>
+                <w:sz w:val="24"/>
+                <w:szCs w:val="32"/>
+              </w:rPr>
+              <w:t>旬</w:t>
             </w:r>
             <w:r>
               <w:rPr>
@@ -2533,7 +2587,14 @@
                 <w:sz w:val="24"/>
                 <w:szCs w:val="32"/>
               </w:rPr>
-              <w:t>2020</w:t>
+              <w:t>202</w:t>
+            </w:r>
+            <w:r>
+              <w:rPr>
+                <w:sz w:val="24"/>
+                <w:szCs w:val="32"/>
+              </w:rPr>
+              <w:t>1</w:t>
             </w:r>
             <w:r>
               <w:rPr>
@@ -2557,15 +2618,38 @@
                 <w:sz w:val="24"/>
                 <w:szCs w:val="32"/>
               </w:rPr>
-              <w:t>月下旬—</w:t>
-            </w:r>
-            <w:r>
-              <w:rPr>
-                <w:rFonts w:hint="eastAsia"/>
-                <w:sz w:val="24"/>
-                <w:szCs w:val="32"/>
-              </w:rPr>
-              <w:t>2020</w:t>
+              <w:t>月</w:t>
+            </w:r>
+            <w:r>
+              <w:rPr>
+                <w:rFonts w:hint="eastAsia"/>
+                <w:sz w:val="24"/>
+                <w:szCs w:val="32"/>
+              </w:rPr>
+              <w:t>中</w:t>
+            </w:r>
+            <w:r>
+              <w:rPr>
+                <w:rFonts w:hint="eastAsia"/>
+                <w:sz w:val="24"/>
+                <w:szCs w:val="32"/>
+              </w:rPr>
+              <w:t>旬—</w:t>
+            </w:r>
+            <w:r>
+              <w:rPr>
+                <w:rFonts w:hint="eastAsia"/>
+                <w:sz w:val="24"/>
+                <w:szCs w:val="32"/>
+              </w:rPr>
+              <w:t>202</w:t>
+            </w:r>
+            <w:r>
+              <w:rPr>
+                <w:sz w:val="24"/>
+                <w:szCs w:val="32"/>
+              </w:rPr>
+              <w:t>1</w:t>
             </w:r>
             <w:r>
               <w:rPr>
@@ -2577,19 +2661,34 @@
             </w:r>
             <w:r>
               <w:rPr>
-                <w:rFonts w:hint="eastAsia"/>
-                <w:sz w:val="24"/>
-                <w:szCs w:val="32"/>
-              </w:rPr>
-              <w:t>5</w:t>
-            </w:r>
-            <w:r>
-              <w:rPr>
-                <w:rFonts w:hint="eastAsia"/>
-                <w:sz w:val="24"/>
-                <w:szCs w:val="32"/>
-              </w:rPr>
-              <w:t>月上旬</w:t>
+                <w:sz w:val="24"/>
+                <w:szCs w:val="32"/>
+              </w:rPr>
+              <w:t>4</w:t>
+            </w:r>
+            <w:r>
+              <w:rPr>
+                <w:rFonts w:hint="eastAsia"/>
+                <w:sz w:val="24"/>
+                <w:szCs w:val="32"/>
+              </w:rPr>
+              <w:t>月</w:t>
+            </w:r>
+            <w:r>
+              <w:rPr>
+                <w:rFonts w:hint="eastAsia"/>
+                <w:sz w:val="24"/>
+                <w:szCs w:val="32"/>
+              </w:rPr>
+              <w:t>下</w:t>
+            </w:r>
+            <w:r>
+              <w:rPr>
+                <w:rFonts w:hint="eastAsia"/>
+                <w:sz w:val="24"/>
+                <w:szCs w:val="32"/>
+              </w:rPr>
+              <w:t>旬</w:t>
             </w:r>
             <w:r>
               <w:rPr>
@@ -2623,7 +2722,14 @@
                 <w:sz w:val="24"/>
                 <w:szCs w:val="32"/>
               </w:rPr>
-              <w:t>2020</w:t>
+              <w:t>202</w:t>
+            </w:r>
+            <w:r>
+              <w:rPr>
+                <w:sz w:val="24"/>
+                <w:szCs w:val="32"/>
+              </w:rPr>
+              <w:t>1</w:t>
             </w:r>
             <w:r>
               <w:rPr>
@@ -2655,7 +2761,14 @@
                 <w:sz w:val="24"/>
                 <w:szCs w:val="32"/>
               </w:rPr>
-              <w:t>2020</w:t>
+              <w:t>202</w:t>
+            </w:r>
+            <w:r>
+              <w:rPr>
+                <w:sz w:val="24"/>
+                <w:szCs w:val="32"/>
+              </w:rPr>
+              <w:t>1</w:t>
             </w:r>
             <w:r>
               <w:rPr>
@@ -2667,7 +2780,6 @@
             </w:r>
             <w:r>
               <w:rPr>
-                <w:rFonts w:hint="eastAsia"/>
                 <w:sz w:val="24"/>
                 <w:szCs w:val="32"/>
               </w:rPr>
@@ -2679,7 +2791,23 @@
                 <w:sz w:val="24"/>
                 <w:szCs w:val="32"/>
               </w:rPr>
-              <w:t>月下旬</w:t>
+              <w:t>月</w:t>
+            </w:r>
+            <w:r>
+              <w:rPr>
+                <w:rFonts w:hint="eastAsia"/>
+                <w:sz w:val="24"/>
+                <w:szCs w:val="32"/>
+              </w:rPr>
+              <w:t>上</w:t>
+            </w:r>
+            <w:r>
+              <w:rPr>
+                <w:rFonts w:hint="eastAsia"/>
+                <w:sz w:val="24"/>
+                <w:szCs w:val="32"/>
+              </w:rPr>
+              <w:t>旬</w:t>
             </w:r>
             <w:r>
               <w:rPr>
@@ -2713,7 +2841,14 @@
                 <w:sz w:val="24"/>
                 <w:szCs w:val="32"/>
               </w:rPr>
-              <w:t>2020</w:t>
+              <w:t>202</w:t>
+            </w:r>
+            <w:r>
+              <w:rPr>
+                <w:sz w:val="24"/>
+                <w:szCs w:val="32"/>
+              </w:rPr>
+              <w:t>1</w:t>
             </w:r>
             <w:r>
               <w:rPr>
@@ -2737,15 +2872,38 @@
                 <w:sz w:val="24"/>
                 <w:szCs w:val="32"/>
               </w:rPr>
-              <w:t>月下旬—</w:t>
-            </w:r>
-            <w:r>
-              <w:rPr>
-                <w:rFonts w:hint="eastAsia"/>
-                <w:sz w:val="24"/>
-                <w:szCs w:val="32"/>
-              </w:rPr>
-              <w:t>2020</w:t>
+              <w:t>月</w:t>
+            </w:r>
+            <w:r>
+              <w:rPr>
+                <w:rFonts w:hint="eastAsia"/>
+                <w:sz w:val="24"/>
+                <w:szCs w:val="32"/>
+              </w:rPr>
+              <w:t>中</w:t>
+            </w:r>
+            <w:r>
+              <w:rPr>
+                <w:rFonts w:hint="eastAsia"/>
+                <w:sz w:val="24"/>
+                <w:szCs w:val="32"/>
+              </w:rPr>
+              <w:t>旬—</w:t>
+            </w:r>
+            <w:r>
+              <w:rPr>
+                <w:rFonts w:hint="eastAsia"/>
+                <w:sz w:val="24"/>
+                <w:szCs w:val="32"/>
+              </w:rPr>
+              <w:t>202</w:t>
+            </w:r>
+            <w:r>
+              <w:rPr>
+                <w:sz w:val="24"/>
+                <w:szCs w:val="32"/>
+              </w:rPr>
+              <w:t>1</w:t>
             </w:r>
             <w:r>
               <w:rPr>
@@ -2757,19 +2915,34 @@
             </w:r>
             <w:r>
               <w:rPr>
-                <w:rFonts w:hint="eastAsia"/>
-                <w:sz w:val="24"/>
-                <w:szCs w:val="32"/>
-              </w:rPr>
-              <w:t>6</w:t>
-            </w:r>
-            <w:r>
-              <w:rPr>
-                <w:rFonts w:hint="eastAsia"/>
-                <w:sz w:val="24"/>
-                <w:szCs w:val="32"/>
-              </w:rPr>
-              <w:t>月上旬</w:t>
+                <w:sz w:val="24"/>
+                <w:szCs w:val="32"/>
+              </w:rPr>
+              <w:t>5</w:t>
+            </w:r>
+            <w:r>
+              <w:rPr>
+                <w:rFonts w:hint="eastAsia"/>
+                <w:sz w:val="24"/>
+                <w:szCs w:val="32"/>
+              </w:rPr>
+              <w:t>月</w:t>
+            </w:r>
+            <w:r>
+              <w:rPr>
+                <w:rFonts w:hint="eastAsia"/>
+                <w:sz w:val="24"/>
+                <w:szCs w:val="32"/>
+              </w:rPr>
+              <w:t>下</w:t>
+            </w:r>
+            <w:r>
+              <w:rPr>
+                <w:rFonts w:hint="eastAsia"/>
+                <w:sz w:val="24"/>
+                <w:szCs w:val="32"/>
+              </w:rPr>
+              <w:t>旬</w:t>
             </w:r>
             <w:r>
               <w:rPr>
@@ -2911,7 +3084,21 @@
                 <w:rFonts w:hint="eastAsia"/>
                 <w:sz w:val="24"/>
               </w:rPr>
-              <w:t>数据库的使用。</w:t>
+              <w:t>数据库的使用</w:t>
+            </w:r>
+            <w:r>
+              <w:rPr>
+                <w:rFonts w:hint="eastAsia"/>
+                <w:sz w:val="24"/>
+              </w:rPr>
+              <w:t>，系统数据库的初步设计与实现</w:t>
+            </w:r>
+            <w:r>
+              <w:rPr>
+                <w:rFonts w:hint="eastAsia"/>
+                <w:sz w:val="24"/>
+              </w:rPr>
+              <w:t>。</w:t>
             </w:r>
           </w:p>
           <w:p>
@@ -3069,17 +3256,8 @@
                 <w:rFonts w:hint="eastAsia"/>
                 <w:sz w:val="24"/>
               </w:rPr>
-              <w:t>欧林</w:t>
-            </w:r>
-            <w:proofErr w:type="gramStart"/>
-            <w:r>
-              <w:rPr>
-                <w:rFonts w:hint="eastAsia"/>
-                <w:sz w:val="24"/>
-              </w:rPr>
-              <w:t>林</w:t>
-            </w:r>
-            <w:proofErr w:type="gramEnd"/>
+              <w:t>欧林林</w:t>
+            </w:r>
             <w:r>
               <w:rPr>
                 <w:rFonts w:hint="eastAsia"/>
@@ -3285,7 +3463,6 @@
               </w:rPr>
               <w:t>,</w:t>
             </w:r>
-            <w:proofErr w:type="gramStart"/>
             <w:r>
               <w:rPr>
                 <w:rFonts w:hint="eastAsia"/>
@@ -3293,7 +3470,6 @@
               </w:rPr>
               <w:t>鲁庆东</w:t>
             </w:r>
-            <w:proofErr w:type="gramEnd"/>
             <w:r>
               <w:rPr>
                 <w:rFonts w:hint="eastAsia"/>
@@ -3730,17 +3906,8 @@
                 <w:rFonts w:hint="eastAsia"/>
                 <w:sz w:val="24"/>
               </w:rPr>
-              <w:t>耿康</w:t>
-            </w:r>
-            <w:proofErr w:type="gramStart"/>
-            <w:r>
-              <w:rPr>
-                <w:rFonts w:hint="eastAsia"/>
-                <w:sz w:val="24"/>
-              </w:rPr>
-              <w:t>康</w:t>
-            </w:r>
-            <w:proofErr w:type="gramEnd"/>
+              <w:t>耿康康</w:t>
+            </w:r>
             <w:r>
               <w:rPr>
                 <w:rFonts w:hint="eastAsia"/>
@@ -4001,23 +4168,7 @@
                 <w:rFonts w:hint="eastAsia"/>
                 <w:sz w:val="24"/>
               </w:rPr>
-              <w:t xml:space="preserve">]. Science - Computer and System Sciences; Studies from University of Rostock Reveal New Findings on Computer and System Sciences (The complexity of synthesizing elementary net systems relative to natural </w:t>
-            </w:r>
-            <w:proofErr w:type="gramStart"/>
-            <w:r>
-              <w:rPr>
-                <w:rFonts w:hint="eastAsia"/>
-                <w:sz w:val="24"/>
-              </w:rPr>
-              <w:t>parameters)[</w:t>
-            </w:r>
-            <w:proofErr w:type="gramEnd"/>
-            <w:r>
-              <w:rPr>
-                <w:rFonts w:hint="eastAsia"/>
-                <w:sz w:val="24"/>
-              </w:rPr>
-              <w:t>J]. Computer Weekly News,2020.</w:t>
+              <w:t>]. Science - Computer and System Sciences; Studies from University of Rostock Reveal New Findings on Computer and System Sciences (The complexity of synthesizing elementary net systems relative to natural parameters)[J]. Computer Weekly News,2020.</w:t>
             </w:r>
           </w:p>
           <w:p>
@@ -4459,14 +4610,6 @@
     <w:abstractNumId w:val="0"/>
   </w:num>
 </w:numbering>
-</file>
-
-<file path=word/people.xml><?xml version="1.0" encoding="utf-8"?>
-<w15:people xmlns:wpc="http://schemas.microsoft.com/office/word/2010/wordprocessingCanvas" xmlns:cx="http://schemas.microsoft.com/office/drawing/2014/chartex" xmlns:cx1="http://schemas.microsoft.com/office/drawing/2015/9/8/chartex" xmlns:cx2="http://schemas.microsoft.com/office/drawing/2015/10/21/chartex" xmlns:cx3="http://schemas.microsoft.com/office/drawing/2016/5/9/chartex" xmlns:cx4="http://schemas.microsoft.com/office/drawing/2016/5/10/chartex" xmlns:cx5="http://schemas.microsoft.com/office/drawing/2016/5/11/chartex" xmlns:cx6="http://schemas.microsoft.com/office/drawing/2016/5/12/chartex" xmlns:cx7="http://schemas.microsoft.com/office/drawing/2016/5/13/chartex" xmlns:cx8="http://schemas.microsoft.com/office/drawing/2016/5/14/chartex" xmlns:mc="http://schemas.openxmlformats.org/markup-compatibility/2006" xmlns:aink="http://schemas.microsoft.com/office/drawing/2016/ink" xmlns:am3d="http://schemas.microsoft.com/office/drawing/2017/model3d" xmlns:o="urn:schemas-microsoft-com:office:office" xmlns:r="http://schemas.openxmlformats.org/officeDocument/2006/relationships" xmlns:m="http://schemas.openxmlformats.org/officeDocument/2006/math" xmlns:v="urn:schemas-microsoft-com:vml" xmlns:wp14="http://schemas.microsoft.com/office/word/2010/wordprocessingDrawing" xmlns:wp="http://schemas.openxmlformats.org/drawingml/2006/wordprocessingDrawing" xmlns:w10="urn:schemas-microsoft-com:office:word" xmlns:w="http://schemas.openxmlformats.org/wordprocessingml/2006/main" xmlns:w14="http://schemas.microsoft.com/office/word/2010/wordml" xmlns:w15="http://schemas.microsoft.com/office/word/2012/wordml" xmlns:w16cex="http://schemas.microsoft.com/office/word/2018/wordml/cex" xmlns:w16cid="http://schemas.microsoft.com/office/word/2016/wordml/cid" xmlns:w16="http://schemas.microsoft.com/office/word/2018/wordml" xmlns:w16se="http://schemas.microsoft.com/office/word/2015/wordml/symex" xmlns:wpg="http://schemas.microsoft.com/office/word/2010/wordprocessingGroup" xmlns:wpi="http://schemas.microsoft.com/office/word/2010/wordprocessingInk" xmlns:wne="http://schemas.microsoft.com/office/word/2006/wordml" xmlns:wps="http://schemas.microsoft.com/office/word/2010/wordprocessingShape" mc:Ignorable="w14 w15 w16se w16cid w16 w16cex wp14">
-  <w15:person w15:author="zhao Xuechen">
-    <w15:presenceInfo w15:providerId="Windows Live" w15:userId="a6e604f4705674d8"/>
-  </w15:person>
-</w15:people>
 </file>
 
 <file path=word/styles.xml><?xml version="1.0" encoding="utf-8"?>
@@ -5204,7 +5347,7 @@
         <a:sysClr val="windowText" lastClr="000000"/>
       </a:dk1>
       <a:lt1>
-        <a:sysClr val="window" lastClr="CCE8CF"/>
+        <a:sysClr val="window" lastClr="FFFFFF"/>
       </a:lt1>
       <a:dk2>
         <a:srgbClr val="44546A"/>
@@ -5453,10 +5596,6 @@
 </file>
 
 <file path=customXml/item1.xml><?xml version="1.0" encoding="utf-8"?>
-<b:Sources xmlns:b="http://schemas.openxmlformats.org/officeDocument/2006/bibliography" xmlns="http://schemas.openxmlformats.org/officeDocument/2006/bibliography" SelectedStyle="\APASixthEditionOfficeOnline.xsl" StyleName="APA" Version="6"/>
-</file>
-
-<file path=customXml/item2.xml><?xml version="1.0" encoding="utf-8"?>
 <s:customData xmlns="http://www.wps.cn/officeDocument/2013/wpsCustomData" xmlns:s="http://www.wps.cn/officeDocument/2013/wpsCustomData">
   <customSectProps>
     <customSectPr/>
@@ -5464,18 +5603,22 @@
 </s:customData>
 </file>
 
+<file path=customXml/item2.xml><?xml version="1.0" encoding="utf-8"?>
+<b:Sources xmlns:b="http://schemas.openxmlformats.org/officeDocument/2006/bibliography" xmlns="http://schemas.openxmlformats.org/officeDocument/2006/bibliography" SelectedStyle="\APASixthEditionOfficeOnline.xsl" StyleName="APA" Version="6"/>
+</file>
+
 <file path=customXml/itemProps1.xml><?xml version="1.0" encoding="utf-8"?>
+<ds:datastoreItem xmlns:ds="http://schemas.openxmlformats.org/officeDocument/2006/customXml" ds:itemID="{B1977F7D-205B-4081-913C-38D41E755F92}">
+  <ds:schemaRefs>
+    <ds:schemaRef ds:uri="http://www.wps.cn/officeDocument/2013/wpsCustomData"/>
+  </ds:schemaRefs>
+</ds:datastoreItem>
+</file>
+
+<file path=customXml/itemProps2.xml><?xml version="1.0" encoding="utf-8"?>
 <ds:datastoreItem xmlns:ds="http://schemas.openxmlformats.org/officeDocument/2006/customXml" ds:itemID="{C18EDC8A-A4EA-4C85-9528-36050DD1B522}">
   <ds:schemaRefs>
     <ds:schemaRef ds:uri="http://schemas.openxmlformats.org/officeDocument/2006/bibliography"/>
   </ds:schemaRefs>
 </ds:datastoreItem>
-</file>
-
-<file path=customXml/itemProps2.xml><?xml version="1.0" encoding="utf-8"?>
-<ds:datastoreItem xmlns:ds="http://schemas.openxmlformats.org/officeDocument/2006/customXml" ds:itemID="{B1977F7D-205B-4081-913C-38D41E755F92}">
-  <ds:schemaRefs>
-    <ds:schemaRef ds:uri="http://www.wps.cn/officeDocument/2013/wpsCustomData"/>
-  </ds:schemaRefs>
-</ds:datastoreItem>
 </file>